--- a/Debug.docx
+++ b/Debug.docx
@@ -29,16 +29,7 @@
           <w:rFonts w:hint="eastAsia"/>
           <w:lang w:val="en-US" w:eastAsia="zh-CN"/>
         </w:rPr>
-        <w:t>用于对本上位机软件问题与排除方式进行全面</w:t>
-      </w:r>
-      <w:bookmarkStart w:id="0" w:name="_GoBack"/>
-      <w:bookmarkEnd w:id="0"/>
-      <w:r>
-        <w:rPr>
-          <w:rFonts w:hint="eastAsia"/>
-          <w:lang w:val="en-US" w:eastAsia="zh-CN"/>
-        </w:rPr>
-        <w:t>记录。</w:t>
+        <w:t>用于对本上位机软件问题与排除方式进行全面记录。</w:t>
       </w:r>
     </w:p>
     <w:p>
@@ -49,6 +40,306 @@
         </w:rPr>
       </w:pPr>
     </w:p>
+    <w:tbl>
+      <w:tblPr>
+        <w:tblStyle w:val="4"/>
+        <w:tblW w:w="8522" w:type="dxa"/>
+        <w:tblInd w:w="0" w:type="dxa"/>
+        <w:tblBorders>
+          <w:top w:val="single" w:color="auto" w:sz="4" w:space="0"/>
+          <w:left w:val="single" w:color="auto" w:sz="4" w:space="0"/>
+          <w:bottom w:val="single" w:color="auto" w:sz="4" w:space="0"/>
+          <w:right w:val="single" w:color="auto" w:sz="4" w:space="0"/>
+          <w:insideH w:val="single" w:color="auto" w:sz="4" w:space="0"/>
+          <w:insideV w:val="single" w:color="auto" w:sz="4" w:space="0"/>
+        </w:tblBorders>
+        <w:tblLayout w:type="fixed"/>
+        <w:tblCellMar>
+          <w:left w:w="108" w:type="dxa"/>
+          <w:right w:w="108" w:type="dxa"/>
+        </w:tblCellMar>
+      </w:tblPr>
+      <w:tblGrid>
+        <w:gridCol w:w="2130"/>
+        <w:gridCol w:w="2130"/>
+        <w:gridCol w:w="2131"/>
+        <w:gridCol w:w="2131"/>
+      </w:tblGrid>
+      <w:tr>
+        <w:tblPrEx>
+          <w:tblBorders>
+            <w:top w:val="single" w:color="auto" w:sz="4" w:space="0"/>
+            <w:left w:val="single" w:color="auto" w:sz="4" w:space="0"/>
+            <w:bottom w:val="single" w:color="auto" w:sz="4" w:space="0"/>
+            <w:right w:val="single" w:color="auto" w:sz="4" w:space="0"/>
+            <w:insideH w:val="single" w:color="auto" w:sz="4" w:space="0"/>
+            <w:insideV w:val="single" w:color="auto" w:sz="4" w:space="0"/>
+          </w:tblBorders>
+          <w:tblLayout w:type="fixed"/>
+          <w:tblCellMar>
+            <w:left w:w="108" w:type="dxa"/>
+            <w:right w:w="108" w:type="dxa"/>
+          </w:tblCellMar>
+        </w:tblPrEx>
+        <w:tc>
+          <w:tcPr>
+            <w:tcW w:w="2130" w:type="dxa"/>
+          </w:tcPr>
+          <w:p>
+            <w:pPr>
+              <w:rPr>
+                <w:rFonts w:hint="eastAsia"/>
+                <w:vertAlign w:val="baseline"/>
+                <w:lang w:val="en-US" w:eastAsia="zh-CN"/>
+              </w:rPr>
+            </w:pPr>
+            <w:r>
+              <w:rPr>
+                <w:rFonts w:hint="eastAsia"/>
+                <w:vertAlign w:val="baseline"/>
+                <w:lang w:val="en-US" w:eastAsia="zh-CN"/>
+              </w:rPr>
+              <w:t xml:space="preserve">2017/8/15 </w:t>
+            </w:r>
+          </w:p>
+        </w:tc>
+        <w:tc>
+          <w:tcPr>
+            <w:tcW w:w="2130" w:type="dxa"/>
+          </w:tcPr>
+          <w:p>
+            <w:pPr>
+              <w:rPr>
+                <w:rFonts w:hint="eastAsia"/>
+                <w:vertAlign w:val="baseline"/>
+                <w:lang w:val="en-US" w:eastAsia="zh-CN"/>
+              </w:rPr>
+            </w:pPr>
+          </w:p>
+        </w:tc>
+        <w:tc>
+          <w:tcPr>
+            <w:tcW w:w="2131" w:type="dxa"/>
+          </w:tcPr>
+          <w:p>
+            <w:pPr>
+              <w:rPr>
+                <w:rFonts w:hint="eastAsia"/>
+                <w:vertAlign w:val="baseline"/>
+                <w:lang w:val="en-US" w:eastAsia="zh-CN"/>
+              </w:rPr>
+            </w:pPr>
+          </w:p>
+        </w:tc>
+        <w:tc>
+          <w:tcPr>
+            <w:tcW w:w="2131" w:type="dxa"/>
+          </w:tcPr>
+          <w:p>
+            <w:pPr>
+              <w:rPr>
+                <w:rFonts w:hint="eastAsia"/>
+                <w:vertAlign w:val="baseline"/>
+                <w:lang w:val="en-US" w:eastAsia="zh-CN"/>
+              </w:rPr>
+            </w:pPr>
+          </w:p>
+        </w:tc>
+      </w:tr>
+      <w:tr>
+        <w:tblPrEx>
+          <w:tblBorders>
+            <w:top w:val="single" w:color="auto" w:sz="4" w:space="0"/>
+            <w:left w:val="single" w:color="auto" w:sz="4" w:space="0"/>
+            <w:bottom w:val="single" w:color="auto" w:sz="4" w:space="0"/>
+            <w:right w:val="single" w:color="auto" w:sz="4" w:space="0"/>
+            <w:insideH w:val="single" w:color="auto" w:sz="4" w:space="0"/>
+            <w:insideV w:val="single" w:color="auto" w:sz="4" w:space="0"/>
+          </w:tblBorders>
+          <w:tblLayout w:type="fixed"/>
+          <w:tblCellMar>
+            <w:left w:w="108" w:type="dxa"/>
+            <w:right w:w="108" w:type="dxa"/>
+          </w:tblCellMar>
+        </w:tblPrEx>
+        <w:tc>
+          <w:tcPr>
+            <w:tcW w:w="2130" w:type="dxa"/>
+          </w:tcPr>
+          <w:p>
+            <w:pPr>
+              <w:rPr>
+                <w:rFonts w:hint="eastAsia"/>
+                <w:vertAlign w:val="baseline"/>
+                <w:lang w:val="en-US" w:eastAsia="zh-CN"/>
+              </w:rPr>
+            </w:pPr>
+            <w:r>
+              <w:rPr>
+                <w:rFonts w:hint="eastAsia"/>
+                <w:vertAlign w:val="baseline"/>
+                <w:lang w:val="en-US" w:eastAsia="zh-CN"/>
+              </w:rPr>
+              <w:t>1.</w:t>
+            </w:r>
+          </w:p>
+        </w:tc>
+        <w:tc>
+          <w:tcPr>
+            <w:tcW w:w="2130" w:type="dxa"/>
+          </w:tcPr>
+          <w:p>
+            <w:pPr>
+              <w:rPr>
+                <w:rFonts w:hint="eastAsia"/>
+                <w:vertAlign w:val="baseline"/>
+                <w:lang w:val="en-US" w:eastAsia="zh-CN"/>
+              </w:rPr>
+            </w:pPr>
+            <w:r>
+              <w:rPr>
+                <w:rFonts w:hint="eastAsia" w:ascii="Courier New" w:hAnsi="Courier New"/>
+                <w:color w:val="000000"/>
+                <w:sz w:val="24"/>
+                <w:highlight w:val="white"/>
+              </w:rPr>
+              <w:t>添加ControlNetServer_StationArrived</w:t>
+            </w:r>
+          </w:p>
+        </w:tc>
+        <w:tc>
+          <w:tcPr>
+            <w:tcW w:w="2131" w:type="dxa"/>
+          </w:tcPr>
+          <w:p>
+            <w:pPr>
+              <w:rPr>
+                <w:rFonts w:hint="eastAsia"/>
+                <w:vertAlign w:val="baseline"/>
+                <w:lang w:val="en-US" w:eastAsia="zh-CN"/>
+              </w:rPr>
+            </w:pPr>
+            <w:r>
+              <w:rPr>
+                <w:rFonts w:hint="eastAsia" w:ascii="Courier New" w:hAnsi="Courier New"/>
+                <w:color w:val="000000"/>
+                <w:sz w:val="24"/>
+                <w:highlight w:val="white"/>
+              </w:rPr>
+              <w:t>新建立连接后更新监控</w:t>
+            </w:r>
+            <w:r>
+              <w:rPr>
+                <w:rFonts w:hint="eastAsia" w:ascii="Courier New" w:hAnsi="Courier New"/>
+                <w:color w:val="000000"/>
+                <w:sz w:val="24"/>
+                <w:highlight w:val="white"/>
+                <w:lang w:val="en-US" w:eastAsia="zh-CN"/>
+              </w:rPr>
+              <w:t>与定值</w:t>
+            </w:r>
+            <w:bookmarkStart w:id="0" w:name="_GoBack"/>
+            <w:bookmarkEnd w:id="0"/>
+            <w:r>
+              <w:rPr>
+                <w:rFonts w:hint="eastAsia" w:ascii="Courier New" w:hAnsi="Courier New"/>
+                <w:color w:val="000000"/>
+                <w:sz w:val="24"/>
+                <w:highlight w:val="white"/>
+              </w:rPr>
+              <w:t>数据</w:t>
+            </w:r>
+          </w:p>
+        </w:tc>
+        <w:tc>
+          <w:tcPr>
+            <w:tcW w:w="2131" w:type="dxa"/>
+          </w:tcPr>
+          <w:p>
+            <w:pPr>
+              <w:rPr>
+                <w:rFonts w:hint="eastAsia"/>
+                <w:vertAlign w:val="baseline"/>
+                <w:lang w:val="en-US" w:eastAsia="zh-CN"/>
+              </w:rPr>
+            </w:pPr>
+          </w:p>
+        </w:tc>
+      </w:tr>
+      <w:tr>
+        <w:tblPrEx>
+          <w:tblBorders>
+            <w:top w:val="single" w:color="auto" w:sz="4" w:space="0"/>
+            <w:left w:val="single" w:color="auto" w:sz="4" w:space="0"/>
+            <w:bottom w:val="single" w:color="auto" w:sz="4" w:space="0"/>
+            <w:right w:val="single" w:color="auto" w:sz="4" w:space="0"/>
+            <w:insideH w:val="single" w:color="auto" w:sz="4" w:space="0"/>
+            <w:insideV w:val="single" w:color="auto" w:sz="4" w:space="0"/>
+          </w:tblBorders>
+          <w:tblLayout w:type="fixed"/>
+          <w:tblCellMar>
+            <w:left w:w="108" w:type="dxa"/>
+            <w:right w:w="108" w:type="dxa"/>
+          </w:tblCellMar>
+        </w:tblPrEx>
+        <w:tc>
+          <w:tcPr>
+            <w:tcW w:w="2130" w:type="dxa"/>
+          </w:tcPr>
+          <w:p>
+            <w:pPr>
+              <w:rPr>
+                <w:rFonts w:hint="eastAsia"/>
+                <w:vertAlign w:val="baseline"/>
+                <w:lang w:val="en-US" w:eastAsia="zh-CN"/>
+              </w:rPr>
+            </w:pPr>
+          </w:p>
+        </w:tc>
+        <w:tc>
+          <w:tcPr>
+            <w:tcW w:w="2130" w:type="dxa"/>
+          </w:tcPr>
+          <w:p>
+            <w:pPr>
+              <w:rPr>
+                <w:rFonts w:hint="eastAsia"/>
+                <w:vertAlign w:val="baseline"/>
+                <w:lang w:val="en-US" w:eastAsia="zh-CN"/>
+              </w:rPr>
+            </w:pPr>
+          </w:p>
+        </w:tc>
+        <w:tc>
+          <w:tcPr>
+            <w:tcW w:w="2131" w:type="dxa"/>
+          </w:tcPr>
+          <w:p>
+            <w:pPr>
+              <w:rPr>
+                <w:rFonts w:hint="eastAsia"/>
+                <w:vertAlign w:val="baseline"/>
+                <w:lang w:val="en-US" w:eastAsia="zh-CN"/>
+              </w:rPr>
+            </w:pPr>
+          </w:p>
+        </w:tc>
+        <w:tc>
+          <w:tcPr>
+            <w:tcW w:w="2131" w:type="dxa"/>
+          </w:tcPr>
+          <w:p>
+            <w:pPr>
+              <w:rPr>
+                <w:rFonts w:hint="eastAsia"/>
+                <w:vertAlign w:val="baseline"/>
+                <w:lang w:val="en-US" w:eastAsia="zh-CN"/>
+              </w:rPr>
+            </w:pPr>
+          </w:p>
+        </w:tc>
+      </w:tr>
+    </w:tbl>
     <w:p>
       <w:pPr>
         <w:rPr>
@@ -361,6 +652,29 @@
       </w:tblCellMar>
     </w:tblPr>
   </w:style>
+  <w:style w:type="table" w:styleId="4">
+    <w:name w:val="Table Grid"/>
+    <w:basedOn w:val="3"/>
+    <w:uiPriority w:val="0"/>
+    <w:pPr>
+      <w:widowControl w:val="0"/>
+      <w:jc w:val="both"/>
+    </w:pPr>
+    <w:tblPr>
+      <w:tblBorders>
+        <w:top w:val="single" w:color="auto" w:sz="4" w:space="0"/>
+        <w:left w:val="single" w:color="auto" w:sz="4" w:space="0"/>
+        <w:bottom w:val="single" w:color="auto" w:sz="4" w:space="0"/>
+        <w:right w:val="single" w:color="auto" w:sz="4" w:space="0"/>
+        <w:insideH w:val="single" w:color="auto" w:sz="4" w:space="0"/>
+        <w:insideV w:val="single" w:color="auto" w:sz="4" w:space="0"/>
+      </w:tblBorders>
+      <w:tblLayout w:type="fixed"/>
+    </w:tblPr>
+    <w:tcPr>
+      <w:textDirection w:val="lrTb"/>
+    </w:tcPr>
+  </w:style>
 </w:styles>
 </file>
 

--- a/Debug.docx
+++ b/Debug.docx
@@ -157,10 +157,6 @@
             <w:insideV w:val="single" w:color="auto" w:sz="4" w:space="0"/>
           </w:tblBorders>
           <w:tblLayout w:type="fixed"/>
-          <w:tblCellMar>
-            <w:left w:w="108" w:type="dxa"/>
-            <w:right w:w="108" w:type="dxa"/>
-          </w:tblCellMar>
         </w:tblPrEx>
         <w:tc>
           <w:tcPr>
@@ -226,7 +222,7 @@
                 <w:sz w:val="24"/>
                 <w:highlight w:val="white"/>
               </w:rPr>
-              <w:t>新建立连接后更新监控</w:t>
+              <w:t>新建立连接后</w:t>
             </w:r>
             <w:r>
               <w:rPr>
@@ -236,10 +232,8 @@
                 <w:highlight w:val="white"/>
                 <w:lang w:val="en-US" w:eastAsia="zh-CN"/>
               </w:rPr>
-              <w:t>与定值</w:t>
+              <w:t>首先，</w:t>
             </w:r>
-            <w:bookmarkStart w:id="0" w:name="_GoBack"/>
-            <w:bookmarkEnd w:id="0"/>
             <w:r>
               <w:rPr>
                 <w:rFonts w:hint="eastAsia" w:ascii="Courier New" w:hAnsi="Courier New"/>
@@ -247,6 +241,25 @@
                 <w:sz w:val="24"/>
                 <w:highlight w:val="white"/>
               </w:rPr>
+              <w:t>更新监控</w:t>
+            </w:r>
+            <w:r>
+              <w:rPr>
+                <w:rFonts w:hint="eastAsia" w:ascii="Courier New" w:hAnsi="Courier New"/>
+                <w:color w:val="000000"/>
+                <w:sz w:val="24"/>
+                <w:highlight w:val="white"/>
+                <w:lang w:val="en-US" w:eastAsia="zh-CN"/>
+              </w:rPr>
+              <w:t>与定值</w:t>
+            </w:r>
+            <w:r>
+              <w:rPr>
+                <w:rFonts w:hint="eastAsia" w:ascii="Courier New" w:hAnsi="Courier New"/>
+                <w:color w:val="000000"/>
+                <w:sz w:val="24"/>
+                <w:highlight w:val="white"/>
+              </w:rPr>
               <w:t>数据</w:t>
             </w:r>
           </w:p>
@@ -263,6 +276,14 @@
                 <w:lang w:val="en-US" w:eastAsia="zh-CN"/>
               </w:rPr>
             </w:pPr>
+            <w:r>
+              <w:rPr>
+                <w:rFonts w:hint="eastAsia"/>
+                <w:vertAlign w:val="baseline"/>
+                <w:lang w:val="en-US" w:eastAsia="zh-CN"/>
+              </w:rPr>
+              <w:t>会不会与突然离线情况冲突</w:t>
+            </w:r>
           </w:p>
         </w:tc>
       </w:tr>
@@ -277,10 +298,6 @@
             <w:insideV w:val="single" w:color="auto" w:sz="4" w:space="0"/>
           </w:tblBorders>
           <w:tblLayout w:type="fixed"/>
-          <w:tblCellMar>
-            <w:left w:w="108" w:type="dxa"/>
-            <w:right w:w="108" w:type="dxa"/>
-          </w:tblCellMar>
         </w:tblPrEx>
         <w:tc>
           <w:tcPr>
@@ -294,6 +311,16 @@
                 <w:lang w:val="en-US" w:eastAsia="zh-CN"/>
               </w:rPr>
             </w:pPr>
+            <w:r>
+              <w:rPr>
+                <w:rFonts w:hint="eastAsia"/>
+                <w:vertAlign w:val="baseline"/>
+                <w:lang w:val="en-US" w:eastAsia="zh-CN"/>
+              </w:rPr>
+              <w:t>2.</w:t>
+            </w:r>
+            <w:bookmarkStart w:id="0" w:name="_GoBack"/>
+            <w:bookmarkEnd w:id="0"/>
           </w:p>
         </w:tc>
         <w:tc>

--- a/Debug.docx
+++ b/Debug.docx
@@ -55,13 +55,15 @@
         </w:tblBorders>
         <w:tblLayout w:type="fixed"/>
         <w:tblCellMar>
+          <w:top w:w="0" w:type="dxa"/>
           <w:left w:w="108" w:type="dxa"/>
+          <w:bottom w:w="0" w:type="dxa"/>
           <w:right w:w="108" w:type="dxa"/>
         </w:tblCellMar>
       </w:tblPr>
       <w:tblGrid>
-        <w:gridCol w:w="2130"/>
-        <w:gridCol w:w="2130"/>
+        <w:gridCol w:w="1861"/>
+        <w:gridCol w:w="2399"/>
         <w:gridCol w:w="2131"/>
         <w:gridCol w:w="2131"/>
       </w:tblGrid>
@@ -77,13 +79,15 @@
           </w:tblBorders>
           <w:tblLayout w:type="fixed"/>
           <w:tblCellMar>
+            <w:top w:w="0" w:type="dxa"/>
             <w:left w:w="108" w:type="dxa"/>
+            <w:bottom w:w="0" w:type="dxa"/>
             <w:right w:w="108" w:type="dxa"/>
           </w:tblCellMar>
         </w:tblPrEx>
         <w:tc>
           <w:tcPr>
-            <w:tcW w:w="2130" w:type="dxa"/>
+            <w:tcW w:w="1861" w:type="dxa"/>
           </w:tcPr>
           <w:p>
             <w:pPr>
@@ -105,7 +109,7 @@
         </w:tc>
         <w:tc>
           <w:tcPr>
-            <w:tcW w:w="2130" w:type="dxa"/>
+            <w:tcW w:w="2399" w:type="dxa"/>
           </w:tcPr>
           <w:p>
             <w:pPr>
@@ -157,10 +161,16 @@
             <w:insideV w:val="single" w:color="auto" w:sz="4" w:space="0"/>
           </w:tblBorders>
           <w:tblLayout w:type="fixed"/>
+          <w:tblCellMar>
+            <w:top w:w="0" w:type="dxa"/>
+            <w:left w:w="108" w:type="dxa"/>
+            <w:bottom w:w="0" w:type="dxa"/>
+            <w:right w:w="108" w:type="dxa"/>
+          </w:tblCellMar>
         </w:tblPrEx>
         <w:tc>
           <w:tcPr>
-            <w:tcW w:w="2130" w:type="dxa"/>
+            <w:tcW w:w="1861" w:type="dxa"/>
           </w:tcPr>
           <w:p>
             <w:pPr>
@@ -182,7 +192,7 @@
         </w:tc>
         <w:tc>
           <w:tcPr>
-            <w:tcW w:w="2130" w:type="dxa"/>
+            <w:tcW w:w="2399" w:type="dxa"/>
           </w:tcPr>
           <w:p>
             <w:pPr>
@@ -298,10 +308,16 @@
             <w:insideV w:val="single" w:color="auto" w:sz="4" w:space="0"/>
           </w:tblBorders>
           <w:tblLayout w:type="fixed"/>
+          <w:tblCellMar>
+            <w:top w:w="0" w:type="dxa"/>
+            <w:left w:w="108" w:type="dxa"/>
+            <w:bottom w:w="0" w:type="dxa"/>
+            <w:right w:w="108" w:type="dxa"/>
+          </w:tblCellMar>
         </w:tblPrEx>
         <w:tc>
           <w:tcPr>
-            <w:tcW w:w="2130" w:type="dxa"/>
+            <w:tcW w:w="1861" w:type="dxa"/>
           </w:tcPr>
           <w:p>
             <w:pPr>
@@ -318,23 +334,273 @@
                 <w:lang w:val="en-US" w:eastAsia="zh-CN"/>
               </w:rPr>
               <w:t>2.</w:t>
+            </w:r>
+          </w:p>
+        </w:tc>
+        <w:tc>
+          <w:tcPr>
+            <w:tcW w:w="2399" w:type="dxa"/>
+          </w:tcPr>
+          <w:p>
+            <w:pPr>
+              <w:rPr>
+                <w:rFonts w:hint="eastAsia"/>
+                <w:vertAlign w:val="baseline"/>
+                <w:lang w:val="en-US" w:eastAsia="zh-CN"/>
+              </w:rPr>
+            </w:pPr>
+            <w:r>
+              <w:rPr>
+                <w:rFonts w:hint="eastAsia" w:ascii="Courier New" w:hAnsi="Courier New"/>
+                <w:color w:val="000000"/>
+                <w:sz w:val="24"/>
+                <w:highlight w:val="white"/>
+              </w:rPr>
+              <w:t>添加远方就地，工作调试，载入等状态面板显示</w:t>
+            </w:r>
+          </w:p>
+        </w:tc>
+        <w:tc>
+          <w:tcPr>
+            <w:tcW w:w="2131" w:type="dxa"/>
+          </w:tcPr>
+          <w:p>
+            <w:pPr>
+              <w:rPr>
+                <w:rFonts w:hint="eastAsia"/>
+                <w:vertAlign w:val="baseline"/>
+                <w:lang w:val="en-US" w:eastAsia="zh-CN"/>
+              </w:rPr>
+            </w:pPr>
+            <w:r>
+              <w:rPr>
+                <w:rFonts w:hint="eastAsia"/>
+                <w:vertAlign w:val="baseline"/>
+                <w:lang w:val="en-US" w:eastAsia="zh-CN"/>
+              </w:rPr>
+              <w:t>丰富显示项目</w:t>
+            </w:r>
+          </w:p>
+        </w:tc>
+        <w:tc>
+          <w:tcPr>
+            <w:tcW w:w="2131" w:type="dxa"/>
+          </w:tcPr>
+          <w:p>
+            <w:pPr>
+              <w:rPr>
+                <w:rFonts w:hint="eastAsia"/>
+                <w:vertAlign w:val="baseline"/>
+                <w:lang w:val="en-US" w:eastAsia="zh-CN"/>
+              </w:rPr>
+            </w:pPr>
+          </w:p>
+        </w:tc>
+      </w:tr>
+      <w:tr>
+        <w:tblPrEx>
+          <w:tblBorders>
+            <w:top w:val="single" w:color="auto" w:sz="4" w:space="0"/>
+            <w:left w:val="single" w:color="auto" w:sz="4" w:space="0"/>
+            <w:bottom w:val="single" w:color="auto" w:sz="4" w:space="0"/>
+            <w:right w:val="single" w:color="auto" w:sz="4" w:space="0"/>
+            <w:insideH w:val="single" w:color="auto" w:sz="4" w:space="0"/>
+            <w:insideV w:val="single" w:color="auto" w:sz="4" w:space="0"/>
+          </w:tblBorders>
+          <w:tblLayout w:type="fixed"/>
+          <w:tblCellMar>
+            <w:top w:w="0" w:type="dxa"/>
+            <w:left w:w="108" w:type="dxa"/>
+            <w:bottom w:w="0" w:type="dxa"/>
+            <w:right w:w="108" w:type="dxa"/>
+          </w:tblCellMar>
+        </w:tblPrEx>
+        <w:tc>
+          <w:tcPr>
+            <w:tcW w:w="1861" w:type="dxa"/>
+          </w:tcPr>
+          <w:p>
+            <w:pPr>
+              <w:rPr>
+                <w:rFonts w:hint="eastAsia"/>
+                <w:vertAlign w:val="baseline"/>
+                <w:lang w:val="en-US" w:eastAsia="zh-CN"/>
+              </w:rPr>
+            </w:pPr>
+            <w:r>
+              <w:rPr>
+                <w:rFonts w:hint="eastAsia"/>
+                <w:vertAlign w:val="baseline"/>
+                <w:lang w:val="en-US" w:eastAsia="zh-CN"/>
+              </w:rPr>
+              <w:t>3</w:t>
+            </w:r>
+          </w:p>
+        </w:tc>
+        <w:tc>
+          <w:tcPr>
+            <w:tcW w:w="2399" w:type="dxa"/>
+          </w:tcPr>
+          <w:p>
+            <w:pPr>
+              <w:rPr>
+                <w:rFonts w:hint="eastAsia" w:ascii="Courier New" w:hAnsi="Courier New"/>
+                <w:color w:val="000000"/>
+                <w:sz w:val="24"/>
+                <w:highlight w:val="white"/>
+              </w:rPr>
+            </w:pPr>
+            <w:r>
+              <w:rPr>
+                <w:rFonts w:hint="eastAsia" w:ascii="Courier New" w:hAnsi="Courier New"/>
+                <w:color w:val="000000"/>
+                <w:sz w:val="24"/>
+                <w:highlight w:val="white"/>
+              </w:rPr>
+              <w:t>UserData_CollectionChanged 用于用户数据更新后，更新载入状态</w:t>
+            </w:r>
+          </w:p>
+        </w:tc>
+        <w:tc>
+          <w:tcPr>
+            <w:tcW w:w="2131" w:type="dxa"/>
+          </w:tcPr>
+          <w:p>
+            <w:pPr>
+              <w:rPr>
+                <w:rFonts w:hint="eastAsia"/>
+                <w:vertAlign w:val="baseline"/>
+                <w:lang w:val="en-US" w:eastAsia="zh-CN"/>
+              </w:rPr>
+            </w:pPr>
+            <w:r>
+              <w:rPr>
+                <w:rFonts w:hint="eastAsia" w:ascii="Courier New" w:hAnsi="Courier New"/>
+                <w:color w:val="000000"/>
+                <w:sz w:val="24"/>
+                <w:highlight w:val="white"/>
+              </w:rPr>
+              <w:t>modelServer.LogicalUI.StatusBar.UpdateLoadedStatus((</w:t>
+            </w:r>
+            <w:r>
+              <w:rPr>
+                <w:rFonts w:hint="eastAsia" w:ascii="Courier New" w:hAnsi="Courier New"/>
+                <w:color w:val="0000FF"/>
+                <w:sz w:val="24"/>
+                <w:highlight w:val="white"/>
+              </w:rPr>
+              <w:t>byte</w:t>
+            </w:r>
+            <w:r>
+              <w:rPr>
+                <w:rFonts w:hint="eastAsia" w:ascii="Courier New" w:hAnsi="Courier New"/>
+                <w:color w:val="000000"/>
+                <w:sz w:val="24"/>
+                <w:highlight w:val="white"/>
+              </w:rPr>
+              <w:t>)UserData[21].RawValue, _macAddress);</w:t>
+            </w:r>
+          </w:p>
+        </w:tc>
+        <w:tc>
+          <w:tcPr>
+            <w:tcW w:w="2131" w:type="dxa"/>
+          </w:tcPr>
+          <w:p>
+            <w:pPr>
+              <w:rPr>
+                <w:rFonts w:hint="eastAsia"/>
+                <w:vertAlign w:val="baseline"/>
+                <w:lang w:val="en-US" w:eastAsia="zh-CN"/>
+              </w:rPr>
+            </w:pPr>
+            <w:r>
+              <w:rPr>
+                <w:rFonts w:hint="eastAsia"/>
+                <w:vertAlign w:val="baseline"/>
+                <w:lang w:val="en-US" w:eastAsia="zh-CN"/>
+              </w:rPr>
+              <w:t>硬编码更新</w:t>
+            </w:r>
+          </w:p>
+        </w:tc>
+      </w:tr>
+      <w:tr>
+        <w:tblPrEx>
+          <w:tblBorders>
+            <w:top w:val="single" w:color="auto" w:sz="4" w:space="0"/>
+            <w:left w:val="single" w:color="auto" w:sz="4" w:space="0"/>
+            <w:bottom w:val="single" w:color="auto" w:sz="4" w:space="0"/>
+            <w:right w:val="single" w:color="auto" w:sz="4" w:space="0"/>
+            <w:insideH w:val="single" w:color="auto" w:sz="4" w:space="0"/>
+            <w:insideV w:val="single" w:color="auto" w:sz="4" w:space="0"/>
+          </w:tblBorders>
+          <w:tblLayout w:type="fixed"/>
+          <w:tblCellMar>
+            <w:top w:w="0" w:type="dxa"/>
+            <w:left w:w="108" w:type="dxa"/>
+            <w:bottom w:w="0" w:type="dxa"/>
+            <w:right w:w="108" w:type="dxa"/>
+          </w:tblCellMar>
+        </w:tblPrEx>
+        <w:tc>
+          <w:tcPr>
+            <w:tcW w:w="1861" w:type="dxa"/>
+          </w:tcPr>
+          <w:p>
+            <w:pPr>
+              <w:rPr>
+                <w:rFonts w:hint="eastAsia"/>
+                <w:vertAlign w:val="baseline"/>
+                <w:lang w:val="en-US" w:eastAsia="zh-CN"/>
+              </w:rPr>
+            </w:pPr>
+            <w:r>
+              <w:rPr>
+                <w:rFonts w:hint="eastAsia"/>
+                <w:vertAlign w:val="baseline"/>
+                <w:lang w:val="en-US" w:eastAsia="zh-CN"/>
+              </w:rPr>
+              <w:t>4</w:t>
+            </w:r>
+          </w:p>
+        </w:tc>
+        <w:tc>
+          <w:tcPr>
+            <w:tcW w:w="2399" w:type="dxa"/>
+          </w:tcPr>
+          <w:p>
+            <w:pPr>
+              <w:rPr>
+                <w:rFonts w:hint="eastAsia" w:ascii="Courier New" w:hAnsi="Courier New" w:eastAsiaTheme="minorEastAsia"/>
+                <w:color w:val="000000"/>
+                <w:sz w:val="24"/>
+                <w:highlight w:val="white"/>
+                <w:lang w:val="en-US" w:eastAsia="zh-CN"/>
+              </w:rPr>
+            </w:pPr>
+            <w:r>
+              <w:rPr>
+                <w:rFonts w:hint="eastAsia" w:ascii="Courier New" w:hAnsi="Courier New"/>
+                <w:color w:val="000000"/>
+                <w:sz w:val="24"/>
+                <w:highlight w:val="white"/>
+                <w:lang w:val="en-US" w:eastAsia="zh-CN"/>
+              </w:rPr>
+              <w:t>更新属性中添加对载入数据点</w:t>
             </w:r>
             <w:bookmarkStart w:id="0" w:name="_GoBack"/>
             <w:bookmarkEnd w:id="0"/>
-          </w:p>
-        </w:tc>
-        <w:tc>
-          <w:tcPr>
-            <w:tcW w:w="2130" w:type="dxa"/>
-          </w:tcPr>
-          <w:p>
-            <w:pPr>
-              <w:rPr>
-                <w:rFonts w:hint="eastAsia"/>
-                <w:vertAlign w:val="baseline"/>
-                <w:lang w:val="en-US" w:eastAsia="zh-CN"/>
-              </w:rPr>
-            </w:pPr>
+            <w:r>
+              <w:rPr>
+                <w:rFonts w:hint="eastAsia" w:ascii="Courier New" w:hAnsi="Courier New"/>
+                <w:color w:val="000000"/>
+                <w:sz w:val="24"/>
+                <w:highlight w:val="white"/>
+                <w:lang w:val="en-US" w:eastAsia="zh-CN"/>
+              </w:rPr>
+              <w:t>的判断，直接更新相应的显示</w:t>
+            </w:r>
           </w:p>
         </w:tc>
         <w:tc>
@@ -344,9 +610,10 @@
           <w:p>
             <w:pPr>
               <w:rPr>
-                <w:rFonts w:hint="eastAsia"/>
-                <w:vertAlign w:val="baseline"/>
-                <w:lang w:val="en-US" w:eastAsia="zh-CN"/>
+                <w:rFonts w:hint="eastAsia" w:ascii="Courier New" w:hAnsi="Courier New"/>
+                <w:color w:val="000000"/>
+                <w:sz w:val="24"/>
+                <w:highlight w:val="white"/>
               </w:rPr>
             </w:pPr>
           </w:p>

--- a/Debug.docx
+++ b/Debug.docx
@@ -572,35 +572,142 @@
           <w:p>
             <w:pPr>
               <w:rPr>
-                <w:rFonts w:hint="eastAsia" w:ascii="Courier New" w:hAnsi="Courier New" w:eastAsiaTheme="minorEastAsia"/>
-                <w:color w:val="000000"/>
-                <w:sz w:val="24"/>
-                <w:highlight w:val="white"/>
-                <w:lang w:val="en-US" w:eastAsia="zh-CN"/>
-              </w:rPr>
-            </w:pPr>
-            <w:r>
-              <w:rPr>
-                <w:rFonts w:hint="eastAsia" w:ascii="Courier New" w:hAnsi="Courier New"/>
-                <w:color w:val="000000"/>
-                <w:sz w:val="24"/>
-                <w:highlight w:val="white"/>
-                <w:lang w:val="en-US" w:eastAsia="zh-CN"/>
-              </w:rPr>
-              <w:t>更新属性中添加对载入数据点</w:t>
+                <w:rFonts w:hint="eastAsia" w:ascii="Courier New" w:hAnsi="Courier New"/>
+                <w:color w:val="000000"/>
+                <w:sz w:val="24"/>
+                <w:highlight w:val="white"/>
+                <w:lang w:val="en-US" w:eastAsia="zh-CN"/>
+              </w:rPr>
+            </w:pPr>
+            <w:r>
+              <w:rPr>
+                <w:rFonts w:hint="eastAsia" w:ascii="Courier New" w:hAnsi="Courier New"/>
+                <w:color w:val="000000"/>
+                <w:sz w:val="24"/>
+                <w:highlight w:val="white"/>
+                <w:lang w:val="en-US" w:eastAsia="zh-CN"/>
+              </w:rPr>
+              <w:t>更新属性中添加对载入数据点的判断，直接更新相应的显示.</w:t>
+            </w:r>
+          </w:p>
+          <w:p>
+            <w:pPr>
+              <w:rPr>
+                <w:rFonts w:hint="eastAsia" w:ascii="Courier New" w:hAnsi="Courier New"/>
+                <w:color w:val="000000"/>
+                <w:sz w:val="24"/>
+                <w:highlight w:val="white"/>
+                <w:lang w:val="en-US" w:eastAsia="zh-CN"/>
+              </w:rPr>
+            </w:pPr>
+            <w:r>
+              <w:rPr>
+                <w:rFonts w:hint="eastAsia" w:ascii="Courier New" w:hAnsi="Courier New"/>
+                <w:color w:val="000000"/>
+                <w:sz w:val="24"/>
+                <w:highlight w:val="white"/>
+                <w:lang w:val="en-US" w:eastAsia="zh-CN"/>
+              </w:rPr>
+              <w:t>使用数组数据绑定形式。</w:t>
+            </w:r>
+          </w:p>
+        </w:tc>
+        <w:tc>
+          <w:tcPr>
+            <w:tcW w:w="2131" w:type="dxa"/>
+          </w:tcPr>
+          <w:p>
+            <w:pPr>
+              <w:rPr>
+                <w:rFonts w:hint="eastAsia" w:ascii="Courier New" w:hAnsi="Courier New"/>
+                <w:color w:val="000000"/>
+                <w:sz w:val="24"/>
+                <w:highlight w:val="white"/>
+              </w:rPr>
+            </w:pPr>
+          </w:p>
+        </w:tc>
+        <w:tc>
+          <w:tcPr>
+            <w:tcW w:w="2131" w:type="dxa"/>
+          </w:tcPr>
+          <w:p>
+            <w:pPr>
+              <w:rPr>
+                <w:rFonts w:hint="eastAsia"/>
+                <w:vertAlign w:val="baseline"/>
+                <w:lang w:val="en-US" w:eastAsia="zh-CN"/>
+              </w:rPr>
+            </w:pPr>
+          </w:p>
+        </w:tc>
+      </w:tr>
+      <w:tr>
+        <w:tblPrEx>
+          <w:tblBorders>
+            <w:top w:val="single" w:color="auto" w:sz="4" w:space="0"/>
+            <w:left w:val="single" w:color="auto" w:sz="4" w:space="0"/>
+            <w:bottom w:val="single" w:color="auto" w:sz="4" w:space="0"/>
+            <w:right w:val="single" w:color="auto" w:sz="4" w:space="0"/>
+            <w:insideH w:val="single" w:color="auto" w:sz="4" w:space="0"/>
+            <w:insideV w:val="single" w:color="auto" w:sz="4" w:space="0"/>
+          </w:tblBorders>
+          <w:tblLayout w:type="fixed"/>
+          <w:tblCellMar>
+            <w:top w:w="0" w:type="dxa"/>
+            <w:left w:w="108" w:type="dxa"/>
+            <w:bottom w:w="0" w:type="dxa"/>
+            <w:right w:w="108" w:type="dxa"/>
+          </w:tblCellMar>
+        </w:tblPrEx>
+        <w:tc>
+          <w:tcPr>
+            <w:tcW w:w="1861" w:type="dxa"/>
+          </w:tcPr>
+          <w:p>
+            <w:pPr>
+              <w:rPr>
+                <w:rFonts w:hint="eastAsia"/>
+                <w:vertAlign w:val="baseline"/>
+                <w:lang w:val="en-US" w:eastAsia="zh-CN"/>
+              </w:rPr>
+            </w:pPr>
+            <w:r>
+              <w:rPr>
+                <w:rFonts w:hint="eastAsia"/>
+                <w:vertAlign w:val="baseline"/>
+                <w:lang w:val="en-US" w:eastAsia="zh-CN"/>
+              </w:rPr>
+              <w:t>5</w:t>
+            </w:r>
+          </w:p>
+        </w:tc>
+        <w:tc>
+          <w:tcPr>
+            <w:tcW w:w="2399" w:type="dxa"/>
+          </w:tcPr>
+          <w:p>
+            <w:pPr>
+              <w:rPr>
+                <w:rFonts w:hint="eastAsia" w:ascii="Courier New" w:hAnsi="Courier New"/>
+                <w:color w:val="000000"/>
+                <w:sz w:val="24"/>
+                <w:highlight w:val="white"/>
+                <w:lang w:val="en-US" w:eastAsia="zh-CN"/>
+              </w:rPr>
+            </w:pPr>
+            <w:r>
+              <w:rPr>
+                <w:rFonts w:hint="eastAsia" w:ascii="Courier New" w:hAnsi="Courier New"/>
+                <w:color w:val="000000"/>
+                <w:sz w:val="24"/>
+                <w:highlight w:val="white"/>
+                <w:lang w:val="en-US" w:eastAsia="zh-CN"/>
+              </w:rPr>
+              <w:t>添加部分偏移角度设置</w:t>
             </w:r>
             <w:bookmarkStart w:id="0" w:name="_GoBack"/>
             <w:bookmarkEnd w:id="0"/>
-            <w:r>
-              <w:rPr>
-                <w:rFonts w:hint="eastAsia" w:ascii="Courier New" w:hAnsi="Courier New"/>
-                <w:color w:val="000000"/>
-                <w:sz w:val="24"/>
-                <w:highlight w:val="white"/>
-                <w:lang w:val="en-US" w:eastAsia="zh-CN"/>
-              </w:rPr>
-              <w:t>的判断，直接更新相应的显示</w:t>
-            </w:r>
           </w:p>
         </w:tc>
         <w:tc>

--- a/Debug.docx
+++ b/Debug.docx
@@ -32,6 +32,557 @@
         <w:t>用于对本上位机软件问题与排除方式进行全面记录。</w:t>
       </w:r>
     </w:p>
+    <w:tbl>
+      <w:tblPr>
+        <w:tblStyle w:val="4"/>
+        <w:tblW w:w="8522" w:type="dxa"/>
+        <w:tblInd w:w="0" w:type="dxa"/>
+        <w:tblBorders>
+          <w:top w:val="single" w:color="auto" w:sz="4" w:space="0"/>
+          <w:left w:val="single" w:color="auto" w:sz="4" w:space="0"/>
+          <w:bottom w:val="single" w:color="auto" w:sz="4" w:space="0"/>
+          <w:right w:val="single" w:color="auto" w:sz="4" w:space="0"/>
+          <w:insideH w:val="single" w:color="auto" w:sz="4" w:space="0"/>
+          <w:insideV w:val="single" w:color="auto" w:sz="4" w:space="0"/>
+        </w:tblBorders>
+        <w:tblLayout w:type="fixed"/>
+        <w:tblCellMar>
+          <w:top w:w="0" w:type="dxa"/>
+          <w:left w:w="108" w:type="dxa"/>
+          <w:bottom w:w="0" w:type="dxa"/>
+          <w:right w:w="108" w:type="dxa"/>
+        </w:tblCellMar>
+      </w:tblPr>
+      <w:tblGrid>
+        <w:gridCol w:w="1361"/>
+        <w:gridCol w:w="2899"/>
+        <w:gridCol w:w="2131"/>
+        <w:gridCol w:w="2131"/>
+      </w:tblGrid>
+      <w:tr>
+        <w:tblPrEx>
+          <w:tblBorders>
+            <w:top w:val="single" w:color="auto" w:sz="4" w:space="0"/>
+            <w:left w:val="single" w:color="auto" w:sz="4" w:space="0"/>
+            <w:bottom w:val="single" w:color="auto" w:sz="4" w:space="0"/>
+            <w:right w:val="single" w:color="auto" w:sz="4" w:space="0"/>
+            <w:insideH w:val="single" w:color="auto" w:sz="4" w:space="0"/>
+            <w:insideV w:val="single" w:color="auto" w:sz="4" w:space="0"/>
+          </w:tblBorders>
+          <w:tblLayout w:type="fixed"/>
+          <w:tblCellMar>
+            <w:top w:w="0" w:type="dxa"/>
+            <w:left w:w="108" w:type="dxa"/>
+            <w:bottom w:w="0" w:type="dxa"/>
+            <w:right w:w="108" w:type="dxa"/>
+          </w:tblCellMar>
+        </w:tblPrEx>
+        <w:tc>
+          <w:tcPr>
+            <w:tcW w:w="1361" w:type="dxa"/>
+          </w:tcPr>
+          <w:p>
+            <w:pPr>
+              <w:rPr>
+                <w:rFonts w:hint="eastAsia"/>
+                <w:vertAlign w:val="baseline"/>
+                <w:lang w:val="en-US" w:eastAsia="zh-CN"/>
+              </w:rPr>
+            </w:pPr>
+            <w:r>
+              <w:rPr>
+                <w:rFonts w:hint="eastAsia"/>
+                <w:vertAlign w:val="baseline"/>
+                <w:lang w:val="en-US" w:eastAsia="zh-CN"/>
+              </w:rPr>
+              <w:t>2017/8/28</w:t>
+            </w:r>
+          </w:p>
+        </w:tc>
+        <w:tc>
+          <w:tcPr>
+            <w:tcW w:w="2899" w:type="dxa"/>
+          </w:tcPr>
+          <w:p>
+            <w:pPr>
+              <w:rPr>
+                <w:rFonts w:hint="eastAsia"/>
+                <w:vertAlign w:val="baseline"/>
+                <w:lang w:val="en-US" w:eastAsia="zh-CN"/>
+              </w:rPr>
+            </w:pPr>
+          </w:p>
+        </w:tc>
+        <w:tc>
+          <w:tcPr>
+            <w:tcW w:w="2131" w:type="dxa"/>
+          </w:tcPr>
+          <w:p>
+            <w:pPr>
+              <w:rPr>
+                <w:rFonts w:hint="eastAsia"/>
+                <w:vertAlign w:val="baseline"/>
+                <w:lang w:val="en-US" w:eastAsia="zh-CN"/>
+              </w:rPr>
+            </w:pPr>
+          </w:p>
+        </w:tc>
+        <w:tc>
+          <w:tcPr>
+            <w:tcW w:w="2131" w:type="dxa"/>
+          </w:tcPr>
+          <w:p>
+            <w:pPr>
+              <w:rPr>
+                <w:rFonts w:hint="eastAsia"/>
+                <w:vertAlign w:val="baseline"/>
+                <w:lang w:val="en-US" w:eastAsia="zh-CN"/>
+              </w:rPr>
+            </w:pPr>
+          </w:p>
+        </w:tc>
+      </w:tr>
+      <w:tr>
+        <w:tblPrEx>
+          <w:tblBorders>
+            <w:top w:val="single" w:color="auto" w:sz="4" w:space="0"/>
+            <w:left w:val="single" w:color="auto" w:sz="4" w:space="0"/>
+            <w:bottom w:val="single" w:color="auto" w:sz="4" w:space="0"/>
+            <w:right w:val="single" w:color="auto" w:sz="4" w:space="0"/>
+            <w:insideH w:val="single" w:color="auto" w:sz="4" w:space="0"/>
+            <w:insideV w:val="single" w:color="auto" w:sz="4" w:space="0"/>
+          </w:tblBorders>
+          <w:tblLayout w:type="fixed"/>
+          <w:tblCellMar>
+            <w:top w:w="0" w:type="dxa"/>
+            <w:left w:w="108" w:type="dxa"/>
+            <w:bottom w:w="0" w:type="dxa"/>
+            <w:right w:w="108" w:type="dxa"/>
+          </w:tblCellMar>
+        </w:tblPrEx>
+        <w:tc>
+          <w:tcPr>
+            <w:tcW w:w="1361" w:type="dxa"/>
+          </w:tcPr>
+          <w:p>
+            <w:pPr>
+              <w:rPr>
+                <w:rFonts w:hint="eastAsia"/>
+                <w:vertAlign w:val="baseline"/>
+                <w:lang w:val="en-US" w:eastAsia="zh-CN"/>
+              </w:rPr>
+            </w:pPr>
+            <w:r>
+              <w:rPr>
+                <w:rFonts w:hint="eastAsia"/>
+                <w:vertAlign w:val="baseline"/>
+                <w:lang w:val="en-US" w:eastAsia="zh-CN"/>
+              </w:rPr>
+              <w:t>1.</w:t>
+            </w:r>
+          </w:p>
+        </w:tc>
+        <w:tc>
+          <w:tcPr>
+            <w:tcW w:w="2899" w:type="dxa"/>
+          </w:tcPr>
+          <w:p>
+            <w:pPr>
+              <w:rPr>
+                <w:rFonts w:hint="eastAsia"/>
+                <w:vertAlign w:val="baseline"/>
+                <w:lang w:val="en-US" w:eastAsia="zh-CN"/>
+              </w:rPr>
+            </w:pPr>
+            <w:r>
+              <w:rPr>
+                <w:rFonts w:hint="eastAsia"/>
+                <w:vertAlign w:val="baseline"/>
+                <w:lang w:val="en-US" w:eastAsia="zh-CN"/>
+              </w:rPr>
+              <w:t>添加偏移角度设置与XML存储</w:t>
+            </w:r>
+          </w:p>
+        </w:tc>
+        <w:tc>
+          <w:tcPr>
+            <w:tcW w:w="2131" w:type="dxa"/>
+          </w:tcPr>
+          <w:p>
+            <w:pPr>
+              <w:rPr>
+                <w:rFonts w:hint="eastAsia"/>
+                <w:vertAlign w:val="baseline"/>
+                <w:lang w:val="en-US" w:eastAsia="zh-CN"/>
+              </w:rPr>
+            </w:pPr>
+            <w:r>
+              <w:rPr>
+                <w:rFonts w:hint="eastAsia"/>
+                <w:vertAlign w:val="baseline"/>
+                <w:lang w:val="en-US" w:eastAsia="zh-CN"/>
+              </w:rPr>
+              <w:t>配置项中进行设置</w:t>
+            </w:r>
+            <w:bookmarkStart w:id="0" w:name="_GoBack"/>
+            <w:bookmarkEnd w:id="0"/>
+          </w:p>
+        </w:tc>
+        <w:tc>
+          <w:tcPr>
+            <w:tcW w:w="2131" w:type="dxa"/>
+          </w:tcPr>
+          <w:p>
+            <w:pPr>
+              <w:rPr>
+                <w:rFonts w:hint="eastAsia"/>
+                <w:vertAlign w:val="baseline"/>
+                <w:lang w:val="en-US" w:eastAsia="zh-CN"/>
+              </w:rPr>
+            </w:pPr>
+          </w:p>
+        </w:tc>
+      </w:tr>
+      <w:tr>
+        <w:tblPrEx>
+          <w:tblBorders>
+            <w:top w:val="single" w:color="auto" w:sz="4" w:space="0"/>
+            <w:left w:val="single" w:color="auto" w:sz="4" w:space="0"/>
+            <w:bottom w:val="single" w:color="auto" w:sz="4" w:space="0"/>
+            <w:right w:val="single" w:color="auto" w:sz="4" w:space="0"/>
+            <w:insideH w:val="single" w:color="auto" w:sz="4" w:space="0"/>
+            <w:insideV w:val="single" w:color="auto" w:sz="4" w:space="0"/>
+          </w:tblBorders>
+          <w:tblLayout w:type="fixed"/>
+          <w:tblCellMar>
+            <w:top w:w="0" w:type="dxa"/>
+            <w:left w:w="108" w:type="dxa"/>
+            <w:bottom w:w="0" w:type="dxa"/>
+            <w:right w:w="108" w:type="dxa"/>
+          </w:tblCellMar>
+        </w:tblPrEx>
+        <w:tc>
+          <w:tcPr>
+            <w:tcW w:w="1361" w:type="dxa"/>
+          </w:tcPr>
+          <w:p>
+            <w:pPr>
+              <w:rPr>
+                <w:rFonts w:hint="eastAsia"/>
+                <w:vertAlign w:val="baseline"/>
+                <w:lang w:val="en-US" w:eastAsia="zh-CN"/>
+              </w:rPr>
+            </w:pPr>
+            <w:r>
+              <w:rPr>
+                <w:rFonts w:hint="eastAsia"/>
+                <w:vertAlign w:val="baseline"/>
+                <w:lang w:val="en-US" w:eastAsia="zh-CN"/>
+              </w:rPr>
+              <w:t>2.</w:t>
+            </w:r>
+          </w:p>
+        </w:tc>
+        <w:tc>
+          <w:tcPr>
+            <w:tcW w:w="2899" w:type="dxa"/>
+          </w:tcPr>
+          <w:p>
+            <w:pPr>
+              <w:rPr>
+                <w:rFonts w:hint="eastAsia"/>
+                <w:vertAlign w:val="baseline"/>
+                <w:lang w:val="en-US" w:eastAsia="zh-CN"/>
+              </w:rPr>
+            </w:pPr>
+          </w:p>
+        </w:tc>
+        <w:tc>
+          <w:tcPr>
+            <w:tcW w:w="2131" w:type="dxa"/>
+          </w:tcPr>
+          <w:p>
+            <w:pPr>
+              <w:rPr>
+                <w:rFonts w:hint="eastAsia"/>
+                <w:vertAlign w:val="baseline"/>
+                <w:lang w:val="en-US" w:eastAsia="zh-CN"/>
+              </w:rPr>
+            </w:pPr>
+          </w:p>
+        </w:tc>
+        <w:tc>
+          <w:tcPr>
+            <w:tcW w:w="2131" w:type="dxa"/>
+          </w:tcPr>
+          <w:p>
+            <w:pPr>
+              <w:rPr>
+                <w:rFonts w:hint="eastAsia"/>
+                <w:vertAlign w:val="baseline"/>
+                <w:lang w:val="en-US" w:eastAsia="zh-CN"/>
+              </w:rPr>
+            </w:pPr>
+          </w:p>
+        </w:tc>
+      </w:tr>
+      <w:tr>
+        <w:tblPrEx>
+          <w:tblBorders>
+            <w:top w:val="single" w:color="auto" w:sz="4" w:space="0"/>
+            <w:left w:val="single" w:color="auto" w:sz="4" w:space="0"/>
+            <w:bottom w:val="single" w:color="auto" w:sz="4" w:space="0"/>
+            <w:right w:val="single" w:color="auto" w:sz="4" w:space="0"/>
+            <w:insideH w:val="single" w:color="auto" w:sz="4" w:space="0"/>
+            <w:insideV w:val="single" w:color="auto" w:sz="4" w:space="0"/>
+          </w:tblBorders>
+          <w:tblLayout w:type="fixed"/>
+          <w:tblCellMar>
+            <w:top w:w="0" w:type="dxa"/>
+            <w:left w:w="108" w:type="dxa"/>
+            <w:bottom w:w="0" w:type="dxa"/>
+            <w:right w:w="108" w:type="dxa"/>
+          </w:tblCellMar>
+        </w:tblPrEx>
+        <w:tc>
+          <w:tcPr>
+            <w:tcW w:w="1361" w:type="dxa"/>
+          </w:tcPr>
+          <w:p>
+            <w:pPr>
+              <w:rPr>
+                <w:rFonts w:hint="eastAsia"/>
+                <w:vertAlign w:val="baseline"/>
+                <w:lang w:val="en-US" w:eastAsia="zh-CN"/>
+              </w:rPr>
+            </w:pPr>
+            <w:r>
+              <w:rPr>
+                <w:rFonts w:hint="eastAsia"/>
+                <w:vertAlign w:val="baseline"/>
+                <w:lang w:val="en-US" w:eastAsia="zh-CN"/>
+              </w:rPr>
+              <w:t>3</w:t>
+            </w:r>
+          </w:p>
+        </w:tc>
+        <w:tc>
+          <w:tcPr>
+            <w:tcW w:w="2899" w:type="dxa"/>
+          </w:tcPr>
+          <w:p>
+            <w:pPr>
+              <w:rPr>
+                <w:rFonts w:hint="eastAsia" w:ascii="Courier New" w:hAnsi="Courier New"/>
+                <w:color w:val="000000"/>
+                <w:sz w:val="24"/>
+                <w:highlight w:val="white"/>
+              </w:rPr>
+            </w:pPr>
+          </w:p>
+        </w:tc>
+        <w:tc>
+          <w:tcPr>
+            <w:tcW w:w="2131" w:type="dxa"/>
+          </w:tcPr>
+          <w:p>
+            <w:pPr>
+              <w:rPr>
+                <w:rFonts w:hint="eastAsia"/>
+                <w:vertAlign w:val="baseline"/>
+                <w:lang w:val="en-US" w:eastAsia="zh-CN"/>
+              </w:rPr>
+            </w:pPr>
+          </w:p>
+        </w:tc>
+        <w:tc>
+          <w:tcPr>
+            <w:tcW w:w="2131" w:type="dxa"/>
+          </w:tcPr>
+          <w:p>
+            <w:pPr>
+              <w:rPr>
+                <w:rFonts w:hint="eastAsia"/>
+                <w:vertAlign w:val="baseline"/>
+                <w:lang w:val="en-US" w:eastAsia="zh-CN"/>
+              </w:rPr>
+            </w:pPr>
+          </w:p>
+        </w:tc>
+      </w:tr>
+      <w:tr>
+        <w:tblPrEx>
+          <w:tblBorders>
+            <w:top w:val="single" w:color="auto" w:sz="4" w:space="0"/>
+            <w:left w:val="single" w:color="auto" w:sz="4" w:space="0"/>
+            <w:bottom w:val="single" w:color="auto" w:sz="4" w:space="0"/>
+            <w:right w:val="single" w:color="auto" w:sz="4" w:space="0"/>
+            <w:insideH w:val="single" w:color="auto" w:sz="4" w:space="0"/>
+            <w:insideV w:val="single" w:color="auto" w:sz="4" w:space="0"/>
+          </w:tblBorders>
+          <w:tblLayout w:type="fixed"/>
+          <w:tblCellMar>
+            <w:top w:w="0" w:type="dxa"/>
+            <w:left w:w="108" w:type="dxa"/>
+            <w:bottom w:w="0" w:type="dxa"/>
+            <w:right w:w="108" w:type="dxa"/>
+          </w:tblCellMar>
+        </w:tblPrEx>
+        <w:tc>
+          <w:tcPr>
+            <w:tcW w:w="1361" w:type="dxa"/>
+          </w:tcPr>
+          <w:p>
+            <w:pPr>
+              <w:rPr>
+                <w:rFonts w:hint="eastAsia"/>
+                <w:vertAlign w:val="baseline"/>
+                <w:lang w:val="en-US" w:eastAsia="zh-CN"/>
+              </w:rPr>
+            </w:pPr>
+            <w:r>
+              <w:rPr>
+                <w:rFonts w:hint="eastAsia"/>
+                <w:vertAlign w:val="baseline"/>
+                <w:lang w:val="en-US" w:eastAsia="zh-CN"/>
+              </w:rPr>
+              <w:t>4</w:t>
+            </w:r>
+          </w:p>
+        </w:tc>
+        <w:tc>
+          <w:tcPr>
+            <w:tcW w:w="2899" w:type="dxa"/>
+          </w:tcPr>
+          <w:p>
+            <w:pPr>
+              <w:rPr>
+                <w:rFonts w:hint="eastAsia" w:ascii="Courier New" w:hAnsi="Courier New"/>
+                <w:color w:val="000000"/>
+                <w:sz w:val="24"/>
+                <w:highlight w:val="white"/>
+                <w:lang w:val="en-US" w:eastAsia="zh-CN"/>
+              </w:rPr>
+            </w:pPr>
+          </w:p>
+        </w:tc>
+        <w:tc>
+          <w:tcPr>
+            <w:tcW w:w="2131" w:type="dxa"/>
+          </w:tcPr>
+          <w:p>
+            <w:pPr>
+              <w:rPr>
+                <w:rFonts w:hint="eastAsia" w:ascii="Courier New" w:hAnsi="Courier New"/>
+                <w:color w:val="000000"/>
+                <w:sz w:val="24"/>
+                <w:highlight w:val="white"/>
+              </w:rPr>
+            </w:pPr>
+          </w:p>
+        </w:tc>
+        <w:tc>
+          <w:tcPr>
+            <w:tcW w:w="2131" w:type="dxa"/>
+          </w:tcPr>
+          <w:p>
+            <w:pPr>
+              <w:rPr>
+                <w:rFonts w:hint="eastAsia"/>
+                <w:vertAlign w:val="baseline"/>
+                <w:lang w:val="en-US" w:eastAsia="zh-CN"/>
+              </w:rPr>
+            </w:pPr>
+          </w:p>
+        </w:tc>
+      </w:tr>
+      <w:tr>
+        <w:tblPrEx>
+          <w:tblBorders>
+            <w:top w:val="single" w:color="auto" w:sz="4" w:space="0"/>
+            <w:left w:val="single" w:color="auto" w:sz="4" w:space="0"/>
+            <w:bottom w:val="single" w:color="auto" w:sz="4" w:space="0"/>
+            <w:right w:val="single" w:color="auto" w:sz="4" w:space="0"/>
+            <w:insideH w:val="single" w:color="auto" w:sz="4" w:space="0"/>
+            <w:insideV w:val="single" w:color="auto" w:sz="4" w:space="0"/>
+          </w:tblBorders>
+          <w:tblLayout w:type="fixed"/>
+          <w:tblCellMar>
+            <w:top w:w="0" w:type="dxa"/>
+            <w:left w:w="108" w:type="dxa"/>
+            <w:bottom w:w="0" w:type="dxa"/>
+            <w:right w:w="108" w:type="dxa"/>
+          </w:tblCellMar>
+        </w:tblPrEx>
+        <w:tc>
+          <w:tcPr>
+            <w:tcW w:w="1361" w:type="dxa"/>
+          </w:tcPr>
+          <w:p>
+            <w:pPr>
+              <w:rPr>
+                <w:rFonts w:hint="eastAsia"/>
+                <w:vertAlign w:val="baseline"/>
+                <w:lang w:val="en-US" w:eastAsia="zh-CN"/>
+              </w:rPr>
+            </w:pPr>
+            <w:r>
+              <w:rPr>
+                <w:rFonts w:hint="eastAsia"/>
+                <w:vertAlign w:val="baseline"/>
+                <w:lang w:val="en-US" w:eastAsia="zh-CN"/>
+              </w:rPr>
+              <w:t>5</w:t>
+            </w:r>
+          </w:p>
+        </w:tc>
+        <w:tc>
+          <w:tcPr>
+            <w:tcW w:w="2899" w:type="dxa"/>
+          </w:tcPr>
+          <w:p>
+            <w:pPr>
+              <w:rPr>
+                <w:rFonts w:hint="eastAsia" w:ascii="Courier New" w:hAnsi="Courier New"/>
+                <w:color w:val="000000"/>
+                <w:sz w:val="24"/>
+                <w:highlight w:val="white"/>
+                <w:lang w:val="en-US" w:eastAsia="zh-CN"/>
+              </w:rPr>
+            </w:pPr>
+          </w:p>
+        </w:tc>
+        <w:tc>
+          <w:tcPr>
+            <w:tcW w:w="2131" w:type="dxa"/>
+          </w:tcPr>
+          <w:p>
+            <w:pPr>
+              <w:rPr>
+                <w:rFonts w:hint="eastAsia" w:ascii="Courier New" w:hAnsi="Courier New"/>
+                <w:color w:val="000000"/>
+                <w:sz w:val="24"/>
+                <w:highlight w:val="white"/>
+              </w:rPr>
+            </w:pPr>
+          </w:p>
+        </w:tc>
+        <w:tc>
+          <w:tcPr>
+            <w:tcW w:w="2131" w:type="dxa"/>
+          </w:tcPr>
+          <w:p>
+            <w:pPr>
+              <w:rPr>
+                <w:rFonts w:hint="eastAsia"/>
+                <w:vertAlign w:val="baseline"/>
+                <w:lang w:val="en-US" w:eastAsia="zh-CN"/>
+              </w:rPr>
+            </w:pPr>
+          </w:p>
+        </w:tc>
+      </w:tr>
+    </w:tbl>
     <w:p>
       <w:pPr>
         <w:rPr>
@@ -706,8 +1257,6 @@
               </w:rPr>
               <w:t>添加部分偏移角度设置</w:t>
             </w:r>
-            <w:bookmarkStart w:id="0" w:name="_GoBack"/>
-            <w:bookmarkEnd w:id="0"/>
           </w:p>
         </w:tc>
         <w:tc>
